--- a/review-form.docx
+++ b/review-form.docx
@@ -7,12 +7,7 @@
         <w:pStyle w:val="1"/>
       </w:pPr>
       <w:r>
-        <w:t>Рецензия</w:t>
-      </w:r>
-      <w:bookmarkStart w:name="_GoBack" w:id="0"/>
-      <w:bookmarkEnd w:id="0"/>
-      <w:r>
-        <w:t xml:space="preserve"> на презентацию</w:t>
+        <w:t>Рецензия на презентацию</w:t>
       </w:r>
     </w:p>
     <w:p>
@@ -177,7 +172,6 @@
           <w:tcPr>
             <w:tcW w:w="5953" w:type="dxa"/>
             <w:shd w:val="clear" w:color="auto" w:fill="FFFFFF" w:themeFill="background1"/>
-            <w:tcMar/>
           </w:tcPr>
           <w:p/>
         </w:tc>
@@ -185,7 +179,6 @@
           <w:tcPr>
             <w:tcW w:w="4512" w:type="dxa"/>
             <w:shd w:val="clear" w:color="auto" w:fill="FFFFFF" w:themeFill="background1"/>
-            <w:tcMar/>
           </w:tcPr>
           <w:p>
             <w:r>
@@ -197,7 +190,6 @@
           <w:tcPr>
             <w:tcW w:w="4644" w:type="dxa"/>
             <w:shd w:val="clear" w:color="auto" w:fill="FFFFFF" w:themeFill="background1"/>
-            <w:tcMar/>
           </w:tcPr>
           <w:p>
             <w:r>
@@ -211,7 +203,6 @@
           <w:tcPr>
             <w:tcW w:w="5953" w:type="dxa"/>
             <w:shd w:val="clear" w:color="auto" w:fill="E2EFD9" w:themeFill="accent6" w:themeFillTint="33"/>
-            <w:tcMar/>
           </w:tcPr>
           <w:p>
             <w:r>
@@ -226,7 +217,6 @@
           <w:tcPr>
             <w:tcW w:w="4512" w:type="dxa"/>
             <w:shd w:val="clear" w:color="auto" w:fill="FFF2CC" w:themeFill="accent4" w:themeFillTint="33"/>
-            <w:tcMar/>
           </w:tcPr>
           <w:p>
             <w:pPr>
@@ -241,7 +231,6 @@
           <w:tcPr>
             <w:tcW w:w="4644" w:type="dxa"/>
             <w:shd w:val="clear" w:color="auto" w:fill="FFF2CC" w:themeFill="accent4" w:themeFillTint="33"/>
-            <w:tcMar/>
           </w:tcPr>
           <w:p>
             <w:pPr>
@@ -255,7 +244,6 @@
           <w:tcPr>
             <w:tcW w:w="5953" w:type="dxa"/>
             <w:shd w:val="clear" w:color="auto" w:fill="E2EFD9" w:themeFill="accent6" w:themeFillTint="33"/>
-            <w:tcMar/>
           </w:tcPr>
           <w:p>
             <w:r>
@@ -312,7 +300,6 @@
           <w:tcPr>
             <w:tcW w:w="4512" w:type="dxa"/>
             <w:shd w:val="clear" w:color="auto" w:fill="FFF2CC" w:themeFill="accent4" w:themeFillTint="33"/>
-            <w:tcMar/>
           </w:tcPr>
           <w:p>
             <w:pPr>
@@ -332,15 +319,13 @@
           <w:tcPr>
             <w:tcW w:w="4644" w:type="dxa"/>
             <w:shd w:val="clear" w:color="auto" w:fill="FFF2CC" w:themeFill="accent4" w:themeFillTint="33"/>
-            <w:tcMar/>
-          </w:tcPr>
-          <w:p>
-            <w:pPr>
-              <w:pStyle w:val="a5"/>
-            </w:pPr>
-            <w:r>
-              <w:rPr/>
-              <w:t>исправлено</w:t>
+          </w:tcPr>
+          <w:p>
+            <w:pPr>
+              <w:pStyle w:val="a5"/>
+            </w:pPr>
+            <w:r>
+              <w:t>Титульный слайд был переделан</w:t>
             </w:r>
           </w:p>
         </w:tc>
@@ -350,7 +335,6 @@
           <w:tcPr>
             <w:tcW w:w="5953" w:type="dxa"/>
             <w:shd w:val="clear" w:color="auto" w:fill="E2EFD9" w:themeFill="accent6" w:themeFillTint="33"/>
-            <w:tcMar/>
           </w:tcPr>
           <w:p>
             <w:r>
@@ -362,7 +346,6 @@
           <w:tcPr>
             <w:tcW w:w="4512" w:type="dxa"/>
             <w:shd w:val="clear" w:color="auto" w:fill="FFF2CC" w:themeFill="accent4" w:themeFillTint="33"/>
-            <w:tcMar/>
           </w:tcPr>
           <w:p>
             <w:pPr>
@@ -377,16 +360,16 @@
           <w:tcPr>
             <w:tcW w:w="4644" w:type="dxa"/>
             <w:shd w:val="clear" w:color="auto" w:fill="FFF2CC" w:themeFill="accent4" w:themeFillTint="33"/>
-            <w:tcMar/>
-          </w:tcPr>
-          <w:p>
-            <w:pPr>
-              <w:pStyle w:val="a5"/>
-            </w:pPr>
-            <w:r>
-              <w:rPr/>
-              <w:t>исправилено</w:t>
-            </w:r>
+          </w:tcPr>
+          <w:p>
+            <w:pPr>
+              <w:pStyle w:val="a5"/>
+            </w:pPr>
+            <w:r>
+              <w:t>Текст был преобразован и теперь соответствует формату научного стиля</w:t>
+            </w:r>
+            <w:bookmarkStart w:id="0" w:name="_GoBack"/>
+            <w:bookmarkEnd w:id="0"/>
           </w:p>
         </w:tc>
       </w:tr>
@@ -395,7 +378,6 @@
           <w:tcPr>
             <w:tcW w:w="5953" w:type="dxa"/>
             <w:shd w:val="clear" w:color="auto" w:fill="E2EFD9" w:themeFill="accent6" w:themeFillTint="33"/>
-            <w:tcMar/>
           </w:tcPr>
           <w:p>
             <w:r>
@@ -407,7 +389,6 @@
           <w:tcPr>
             <w:tcW w:w="4512" w:type="dxa"/>
             <w:shd w:val="clear" w:color="auto" w:fill="FFF2CC" w:themeFill="accent4" w:themeFillTint="33"/>
-            <w:tcMar/>
           </w:tcPr>
           <w:p>
             <w:pPr>
@@ -422,7 +403,6 @@
           <w:tcPr>
             <w:tcW w:w="4644" w:type="dxa"/>
             <w:shd w:val="clear" w:color="auto" w:fill="FFF2CC" w:themeFill="accent4" w:themeFillTint="33"/>
-            <w:tcMar/>
           </w:tcPr>
           <w:p>
             <w:pPr>
@@ -436,7 +416,6 @@
           <w:tcPr>
             <w:tcW w:w="5953" w:type="dxa"/>
             <w:shd w:val="clear" w:color="auto" w:fill="E2EFD9" w:themeFill="accent6" w:themeFillTint="33"/>
-            <w:tcMar/>
           </w:tcPr>
           <w:p>
             <w:r>
@@ -448,7 +427,6 @@
           <w:tcPr>
             <w:tcW w:w="4512" w:type="dxa"/>
             <w:shd w:val="clear" w:color="auto" w:fill="FFF2CC" w:themeFill="accent4" w:themeFillTint="33"/>
-            <w:tcMar/>
           </w:tcPr>
           <w:p>
             <w:pPr>
@@ -463,7 +441,6 @@
           <w:tcPr>
             <w:tcW w:w="4644" w:type="dxa"/>
             <w:shd w:val="clear" w:color="auto" w:fill="FFF2CC" w:themeFill="accent4" w:themeFillTint="33"/>
-            <w:tcMar/>
           </w:tcPr>
           <w:p>
             <w:pPr>
@@ -477,7 +454,6 @@
           <w:tcPr>
             <w:tcW w:w="5953" w:type="dxa"/>
             <w:shd w:val="clear" w:color="auto" w:fill="E2EFD9" w:themeFill="accent6" w:themeFillTint="33"/>
-            <w:tcMar/>
           </w:tcPr>
           <w:p>
             <w:r>
@@ -489,7 +465,6 @@
           <w:tcPr>
             <w:tcW w:w="4512" w:type="dxa"/>
             <w:shd w:val="clear" w:color="auto" w:fill="FFF2CC" w:themeFill="accent4" w:themeFillTint="33"/>
-            <w:tcMar/>
           </w:tcPr>
           <w:p>
             <w:pPr>
@@ -504,7 +479,6 @@
           <w:tcPr>
             <w:tcW w:w="4644" w:type="dxa"/>
             <w:shd w:val="clear" w:color="auto" w:fill="FFF2CC" w:themeFill="accent4" w:themeFillTint="33"/>
-            <w:tcMar/>
           </w:tcPr>
           <w:p>
             <w:pPr>
@@ -518,7 +492,6 @@
           <w:tcPr>
             <w:tcW w:w="5953" w:type="dxa"/>
             <w:shd w:val="clear" w:color="auto" w:fill="E2EFD9" w:themeFill="accent6" w:themeFillTint="33"/>
-            <w:tcMar/>
           </w:tcPr>
           <w:p>
             <w:r>
@@ -530,7 +503,6 @@
           <w:tcPr>
             <w:tcW w:w="4512" w:type="dxa"/>
             <w:shd w:val="clear" w:color="auto" w:fill="FFF2CC" w:themeFill="accent4" w:themeFillTint="33"/>
-            <w:tcMar/>
           </w:tcPr>
           <w:p>
             <w:pPr>
@@ -545,15 +517,13 @@
           <w:tcPr>
             <w:tcW w:w="4644" w:type="dxa"/>
             <w:shd w:val="clear" w:color="auto" w:fill="FFF2CC" w:themeFill="accent4" w:themeFillTint="33"/>
-            <w:tcMar/>
-          </w:tcPr>
-          <w:p>
-            <w:pPr>
-              <w:pStyle w:val="a5"/>
-            </w:pPr>
-            <w:r>
-              <w:rPr/>
-              <w:t>исправлено</w:t>
+          </w:tcPr>
+          <w:p>
+            <w:pPr>
+              <w:pStyle w:val="a5"/>
+            </w:pPr>
+            <w:r>
+              <w:t>К рисункам были добавлены подписи</w:t>
             </w:r>
           </w:p>
         </w:tc>
@@ -563,7 +533,6 @@
           <w:tcPr>
             <w:tcW w:w="5953" w:type="dxa"/>
             <w:shd w:val="clear" w:color="auto" w:fill="FFFFFF" w:themeFill="background1"/>
-            <w:tcMar/>
           </w:tcPr>
           <w:p>
             <w:r>
@@ -575,7 +544,6 @@
           <w:tcPr>
             <w:tcW w:w="4512" w:type="dxa"/>
             <w:shd w:val="clear" w:color="auto" w:fill="FFF2CC" w:themeFill="accent4" w:themeFillTint="33"/>
-            <w:tcMar/>
           </w:tcPr>
           <w:p>
             <w:pPr>
@@ -590,7 +558,6 @@
           <w:tcPr>
             <w:tcW w:w="4644" w:type="dxa"/>
             <w:shd w:val="clear" w:color="auto" w:fill="FFF2CC" w:themeFill="accent4" w:themeFillTint="33"/>
-            <w:tcMar/>
           </w:tcPr>
           <w:p>
             <w:pPr>
@@ -604,7 +571,6 @@
           <w:tcPr>
             <w:tcW w:w="5953" w:type="dxa"/>
             <w:shd w:val="clear" w:color="auto" w:fill="FFFFFF" w:themeFill="background1"/>
-            <w:tcMar/>
           </w:tcPr>
           <w:p>
             <w:r>
@@ -619,7 +585,6 @@
           <w:tcPr>
             <w:tcW w:w="4512" w:type="dxa"/>
             <w:shd w:val="clear" w:color="auto" w:fill="FFF2CC" w:themeFill="accent4" w:themeFillTint="33"/>
-            <w:tcMar/>
           </w:tcPr>
           <w:p>
             <w:pPr>
@@ -634,7 +599,6 @@
           <w:tcPr>
             <w:tcW w:w="4644" w:type="dxa"/>
             <w:shd w:val="clear" w:color="auto" w:fill="FFF2CC" w:themeFill="accent4" w:themeFillTint="33"/>
-            <w:tcMar/>
           </w:tcPr>
           <w:p>
             <w:pPr>
@@ -648,7 +612,6 @@
           <w:tcPr>
             <w:tcW w:w="5953" w:type="dxa"/>
             <w:shd w:val="clear" w:color="auto" w:fill="FFFFFF" w:themeFill="background1"/>
-            <w:tcMar/>
           </w:tcPr>
           <w:p>
             <w:r>
@@ -660,7 +623,6 @@
           <w:tcPr>
             <w:tcW w:w="4512" w:type="dxa"/>
             <w:shd w:val="clear" w:color="auto" w:fill="FFF2CC" w:themeFill="accent4" w:themeFillTint="33"/>
-            <w:tcMar/>
           </w:tcPr>
           <w:p>
             <w:pPr>
@@ -675,7 +637,6 @@
           <w:tcPr>
             <w:tcW w:w="4644" w:type="dxa"/>
             <w:shd w:val="clear" w:color="auto" w:fill="FFF2CC" w:themeFill="accent4" w:themeFillTint="33"/>
-            <w:tcMar/>
           </w:tcPr>
           <w:p>
             <w:pPr>
@@ -689,7 +650,6 @@
           <w:tcPr>
             <w:tcW w:w="5953" w:type="dxa"/>
             <w:shd w:val="clear" w:color="auto" w:fill="FFFFFF" w:themeFill="background1"/>
-            <w:tcMar/>
           </w:tcPr>
           <w:p>
             <w:r>
@@ -701,7 +661,6 @@
           <w:tcPr>
             <w:tcW w:w="4512" w:type="dxa"/>
             <w:shd w:val="clear" w:color="auto" w:fill="FFF2CC" w:themeFill="accent4" w:themeFillTint="33"/>
-            <w:tcMar/>
           </w:tcPr>
           <w:p>
             <w:pPr>
@@ -716,7 +675,6 @@
           <w:tcPr>
             <w:tcW w:w="4644" w:type="dxa"/>
             <w:shd w:val="clear" w:color="auto" w:fill="FFF2CC" w:themeFill="accent4" w:themeFillTint="33"/>
-            <w:tcMar/>
           </w:tcPr>
           <w:p>
             <w:pPr>
@@ -730,7 +688,6 @@
           <w:tcPr>
             <w:tcW w:w="5953" w:type="dxa"/>
             <w:shd w:val="clear" w:color="auto" w:fill="FFFFFF" w:themeFill="background1"/>
-            <w:tcMar/>
           </w:tcPr>
           <w:p>
             <w:r>
@@ -745,7 +702,6 @@
           <w:tcPr>
             <w:tcW w:w="4512" w:type="dxa"/>
             <w:shd w:val="clear" w:color="auto" w:fill="FFF2CC" w:themeFill="accent4" w:themeFillTint="33"/>
-            <w:tcMar/>
           </w:tcPr>
           <w:p>
             <w:pPr>
@@ -760,7 +716,6 @@
           <w:tcPr>
             <w:tcW w:w="4644" w:type="dxa"/>
             <w:shd w:val="clear" w:color="auto" w:fill="FFF2CC" w:themeFill="accent4" w:themeFillTint="33"/>
-            <w:tcMar/>
           </w:tcPr>
           <w:p>
             <w:pPr>
@@ -774,11 +729,14 @@
           <w:tcPr>
             <w:tcW w:w="5953" w:type="dxa"/>
             <w:shd w:val="clear" w:color="auto" w:fill="FFFFFF" w:themeFill="background1"/>
-            <w:tcMar/>
-          </w:tcPr>
-          <w:p>
-            <w:r>
-              <w:t>Имеется ли разнообразие типов слайдов (глобальные структурирующие списки, большие содержательные списки, схемы, иллюстрации, таблицы, заголовочные слайды разделов)</w:t>
+          </w:tcPr>
+          <w:p>
+            <w:r>
+              <w:t xml:space="preserve">Имеется ли разнообразие типов слайдов (глобальные структурирующие списки, большие содержательные списки, </w:t>
+            </w:r>
+            <w:r>
+              <w:lastRenderedPageBreak/>
+              <w:t>схемы, иллюстрации, таблицы, заголовочные слайды разделов)</w:t>
             </w:r>
           </w:p>
         </w:tc>
@@ -786,13 +744,13 @@
           <w:tcPr>
             <w:tcW w:w="4512" w:type="dxa"/>
             <w:shd w:val="clear" w:color="auto" w:fill="FFF2CC" w:themeFill="accent4" w:themeFillTint="33"/>
-            <w:tcMar/>
-          </w:tcPr>
-          <w:p>
-            <w:pPr>
-              <w:pStyle w:val="a5"/>
-            </w:pPr>
-            <w:r>
+          </w:tcPr>
+          <w:p>
+            <w:pPr>
+              <w:pStyle w:val="a5"/>
+            </w:pPr>
+            <w:r>
+              <w:lastRenderedPageBreak/>
               <w:t>+</w:t>
             </w:r>
           </w:p>
@@ -801,7 +759,6 @@
           <w:tcPr>
             <w:tcW w:w="4644" w:type="dxa"/>
             <w:shd w:val="clear" w:color="auto" w:fill="FFF2CC" w:themeFill="accent4" w:themeFillTint="33"/>
-            <w:tcMar/>
           </w:tcPr>
           <w:p>
             <w:pPr>
@@ -815,7 +772,6 @@
           <w:tcPr>
             <w:tcW w:w="5953" w:type="dxa"/>
             <w:shd w:val="clear" w:color="auto" w:fill="FFFFFF" w:themeFill="background1"/>
-            <w:tcMar/>
           </w:tcPr>
           <w:p>
             <w:r>
@@ -828,7 +784,6 @@
           <w:tcPr>
             <w:tcW w:w="4512" w:type="dxa"/>
             <w:shd w:val="clear" w:color="auto" w:fill="FFF2CC" w:themeFill="accent4" w:themeFillTint="33"/>
-            <w:tcMar/>
           </w:tcPr>
           <w:p>
             <w:pPr>
@@ -843,7 +798,6 @@
           <w:tcPr>
             <w:tcW w:w="4644" w:type="dxa"/>
             <w:shd w:val="clear" w:color="auto" w:fill="FFF2CC" w:themeFill="accent4" w:themeFillTint="33"/>
-            <w:tcMar/>
           </w:tcPr>
           <w:p>
             <w:pPr>
@@ -857,7 +811,6 @@
           <w:tcPr>
             <w:tcW w:w="5953" w:type="dxa"/>
             <w:shd w:val="clear" w:color="auto" w:fill="FFFFFF" w:themeFill="background1"/>
-            <w:tcMar/>
           </w:tcPr>
           <w:p>
             <w:r>
@@ -869,7 +822,6 @@
           <w:tcPr>
             <w:tcW w:w="4512" w:type="dxa"/>
             <w:shd w:val="clear" w:color="auto" w:fill="FFF2CC" w:themeFill="accent4" w:themeFillTint="33"/>
-            <w:tcMar/>
           </w:tcPr>
           <w:p>
             <w:pPr>
@@ -884,7 +836,6 @@
           <w:tcPr>
             <w:tcW w:w="4644" w:type="dxa"/>
             <w:shd w:val="clear" w:color="auto" w:fill="FFF2CC" w:themeFill="accent4" w:themeFillTint="33"/>
-            <w:tcMar/>
           </w:tcPr>
           <w:p>
             <w:pPr>
@@ -952,7 +903,7 @@
             <w:shd w:val="clear" w:color="auto" w:fill="E2EFD9" w:themeFill="accent6" w:themeFillTint="33"/>
           </w:tcPr>
           <w:p>
-            <w:bookmarkStart w:name="_Hlk102736611" w:id="1"/>
+            <w:bookmarkStart w:id="1" w:name="_Hlk102736611"/>
             <w:r>
               <w:t xml:space="preserve">Шрифты: без засечек, немногочисленность семейств, постоянство размеров от слайда к слайду </w:t>
             </w:r>
@@ -1402,7 +1353,7 @@
 
 <file path=word/numbering.xml><?xml version="1.0" encoding="utf-8"?>
 <w:numbering xmlns:wpc="http://schemas.microsoft.com/office/word/2010/wordprocessingCanvas" xmlns:mc="http://schemas.openxmlformats.org/markup-compatibility/2006" xmlns:o="urn:schemas-microsoft-com:office:office" xmlns:r="http://schemas.openxmlformats.org/officeDocument/2006/relationships" xmlns:m="http://schemas.openxmlformats.org/officeDocument/2006/math" xmlns:v="urn:schemas-microsoft-com:vml" xmlns:wp14="http://schemas.microsoft.com/office/word/2010/wordprocessingDrawing" xmlns:wp="http://schemas.openxmlformats.org/drawingml/2006/wordprocessingDrawing" xmlns:w10="urn:schemas-microsoft-com:office:word" xmlns:w="http://schemas.openxmlformats.org/wordprocessingml/2006/main" xmlns:w14="http://schemas.microsoft.com/office/word/2010/wordml" xmlns:w15="http://schemas.microsoft.com/office/word/2012/wordml" xmlns:wpg="http://schemas.microsoft.com/office/word/2010/wordprocessingGroup" xmlns:wpi="http://schemas.microsoft.com/office/word/2010/wordprocessingInk" xmlns:wne="http://schemas.microsoft.com/office/word/2006/wordml" xmlns:wps="http://schemas.microsoft.com/office/word/2010/wordprocessingShape" mc:Ignorable="w14 w15 wp14">
-  <w:abstractNum w:abstractNumId="0" w15:restartNumberingAfterBreak="0">
+  <w:abstractNum w:abstractNumId="0">
     <w:nsid w:val="4F901084"/>
     <w:multiLevelType w:val="hybridMultilevel"/>
     <w:tmpl w:val="B4DAAF76"/>
@@ -1415,7 +1366,7 @@
         <w:ind w:left="360" w:hanging="360"/>
       </w:pPr>
       <w:rPr>
-        <w:rFonts w:hint="default" w:ascii="Symbol" w:hAnsi="Symbol"/>
+        <w:rFonts w:ascii="Symbol" w:hAnsi="Symbol" w:hint="default"/>
       </w:rPr>
     </w:lvl>
     <w:lvl w:ilvl="1" w:tplc="04190003">
@@ -1427,7 +1378,7 @@
         <w:ind w:left="1080" w:hanging="360"/>
       </w:pPr>
       <w:rPr>
-        <w:rFonts w:hint="default" w:ascii="Courier New" w:hAnsi="Courier New" w:cs="Courier New"/>
+        <w:rFonts w:ascii="Courier New" w:hAnsi="Courier New" w:cs="Courier New" w:hint="default"/>
       </w:rPr>
     </w:lvl>
     <w:lvl w:ilvl="2" w:tplc="04190005">
@@ -1439,7 +1390,7 @@
         <w:ind w:left="1800" w:hanging="360"/>
       </w:pPr>
       <w:rPr>
-        <w:rFonts w:hint="default" w:ascii="Wingdings" w:hAnsi="Wingdings"/>
+        <w:rFonts w:ascii="Wingdings" w:hAnsi="Wingdings" w:hint="default"/>
       </w:rPr>
     </w:lvl>
     <w:lvl w:ilvl="3" w:tplc="04190001">
@@ -1451,7 +1402,7 @@
         <w:ind w:left="2520" w:hanging="360"/>
       </w:pPr>
       <w:rPr>
-        <w:rFonts w:hint="default" w:ascii="Symbol" w:hAnsi="Symbol"/>
+        <w:rFonts w:ascii="Symbol" w:hAnsi="Symbol" w:hint="default"/>
       </w:rPr>
     </w:lvl>
     <w:lvl w:ilvl="4" w:tplc="04190003" w:tentative="1">
@@ -1463,7 +1414,7 @@
         <w:ind w:left="3240" w:hanging="360"/>
       </w:pPr>
       <w:rPr>
-        <w:rFonts w:hint="default" w:ascii="Courier New" w:hAnsi="Courier New" w:cs="Courier New"/>
+        <w:rFonts w:ascii="Courier New" w:hAnsi="Courier New" w:cs="Courier New" w:hint="default"/>
       </w:rPr>
     </w:lvl>
     <w:lvl w:ilvl="5" w:tplc="04190005" w:tentative="1">
@@ -1475,7 +1426,7 @@
         <w:ind w:left="3960" w:hanging="360"/>
       </w:pPr>
       <w:rPr>
-        <w:rFonts w:hint="default" w:ascii="Wingdings" w:hAnsi="Wingdings"/>
+        <w:rFonts w:ascii="Wingdings" w:hAnsi="Wingdings" w:hint="default"/>
       </w:rPr>
     </w:lvl>
     <w:lvl w:ilvl="6" w:tplc="04190001" w:tentative="1">
@@ -1487,7 +1438,7 @@
         <w:ind w:left="4680" w:hanging="360"/>
       </w:pPr>
       <w:rPr>
-        <w:rFonts w:hint="default" w:ascii="Symbol" w:hAnsi="Symbol"/>
+        <w:rFonts w:ascii="Symbol" w:hAnsi="Symbol" w:hint="default"/>
       </w:rPr>
     </w:lvl>
     <w:lvl w:ilvl="7" w:tplc="04190003" w:tentative="1">
@@ -1499,7 +1450,7 @@
         <w:ind w:left="5400" w:hanging="360"/>
       </w:pPr>
       <w:rPr>
-        <w:rFonts w:hint="default" w:ascii="Courier New" w:hAnsi="Courier New" w:cs="Courier New"/>
+        <w:rFonts w:ascii="Courier New" w:hAnsi="Courier New" w:cs="Courier New" w:hint="default"/>
       </w:rPr>
     </w:lvl>
     <w:lvl w:ilvl="8" w:tplc="04190005" w:tentative="1">
@@ -1511,7 +1462,7 @@
         <w:ind w:left="6120" w:hanging="360"/>
       </w:pPr>
       <w:rPr>
-        <w:rFonts w:hint="default" w:ascii="Wingdings" w:hAnsi="Wingdings"/>
+        <w:rFonts w:ascii="Wingdings" w:hAnsi="Wingdings" w:hint="default"/>
       </w:rPr>
     </w:lvl>
   </w:abstractNum>
@@ -1526,7 +1477,7 @@
   <w:docDefaults>
     <w:rPrDefault>
       <w:rPr>
-        <w:rFonts w:asciiTheme="minorHAnsi" w:hAnsiTheme="minorHAnsi" w:eastAsiaTheme="minorHAnsi" w:cstheme="minorBidi"/>
+        <w:rFonts w:asciiTheme="minorHAnsi" w:eastAsiaTheme="minorHAnsi" w:hAnsiTheme="minorHAnsi" w:cstheme="minorBidi"/>
         <w:sz w:val="22"/>
         <w:szCs w:val="22"/>
         <w:lang w:val="ru-RU" w:eastAsia="en-US" w:bidi="ar-SA"/>
@@ -1541,14 +1492,14 @@
   <w:latentStyles w:defLockedState="0" w:defUIPriority="99" w:defSemiHidden="0" w:defUnhideWhenUsed="0" w:defQFormat="0" w:count="371">
     <w:lsdException w:name="Normal" w:uiPriority="0" w:qFormat="1"/>
     <w:lsdException w:name="heading 1" w:uiPriority="9" w:qFormat="1"/>
-    <w:lsdException w:name="heading 2" w:uiPriority="9" w:semiHidden="1" w:unhideWhenUsed="1" w:qFormat="1"/>
-    <w:lsdException w:name="heading 3" w:uiPriority="9" w:semiHidden="1" w:unhideWhenUsed="1" w:qFormat="1"/>
-    <w:lsdException w:name="heading 4" w:uiPriority="9" w:semiHidden="1" w:unhideWhenUsed="1" w:qFormat="1"/>
-    <w:lsdException w:name="heading 5" w:uiPriority="9" w:semiHidden="1" w:unhideWhenUsed="1" w:qFormat="1"/>
-    <w:lsdException w:name="heading 6" w:uiPriority="9" w:semiHidden="1" w:unhideWhenUsed="1" w:qFormat="1"/>
-    <w:lsdException w:name="heading 7" w:uiPriority="9" w:semiHidden="1" w:unhideWhenUsed="1" w:qFormat="1"/>
-    <w:lsdException w:name="heading 8" w:uiPriority="9" w:semiHidden="1" w:unhideWhenUsed="1" w:qFormat="1"/>
-    <w:lsdException w:name="heading 9" w:uiPriority="9" w:semiHidden="1" w:unhideWhenUsed="1" w:qFormat="1"/>
+    <w:lsdException w:name="heading 2" w:semiHidden="1" w:uiPriority="9" w:unhideWhenUsed="1" w:qFormat="1"/>
+    <w:lsdException w:name="heading 3" w:semiHidden="1" w:uiPriority="9" w:unhideWhenUsed="1" w:qFormat="1"/>
+    <w:lsdException w:name="heading 4" w:semiHidden="1" w:uiPriority="9" w:unhideWhenUsed="1" w:qFormat="1"/>
+    <w:lsdException w:name="heading 5" w:semiHidden="1" w:uiPriority="9" w:unhideWhenUsed="1" w:qFormat="1"/>
+    <w:lsdException w:name="heading 6" w:semiHidden="1" w:uiPriority="9" w:unhideWhenUsed="1" w:qFormat="1"/>
+    <w:lsdException w:name="heading 7" w:semiHidden="1" w:uiPriority="9" w:unhideWhenUsed="1" w:qFormat="1"/>
+    <w:lsdException w:name="heading 8" w:semiHidden="1" w:uiPriority="9" w:unhideWhenUsed="1" w:qFormat="1"/>
+    <w:lsdException w:name="heading 9" w:semiHidden="1" w:uiPriority="9" w:unhideWhenUsed="1" w:qFormat="1"/>
     <w:lsdException w:name="index 1" w:semiHidden="1" w:unhideWhenUsed="1"/>
     <w:lsdException w:name="index 2" w:semiHidden="1" w:unhideWhenUsed="1"/>
     <w:lsdException w:name="index 3" w:semiHidden="1" w:unhideWhenUsed="1"/>
@@ -1558,22 +1509,22 @@
     <w:lsdException w:name="index 7" w:semiHidden="1" w:unhideWhenUsed="1"/>
     <w:lsdException w:name="index 8" w:semiHidden="1" w:unhideWhenUsed="1"/>
     <w:lsdException w:name="index 9" w:semiHidden="1" w:unhideWhenUsed="1"/>
-    <w:lsdException w:name="toc 1" w:uiPriority="39" w:semiHidden="1" w:unhideWhenUsed="1"/>
-    <w:lsdException w:name="toc 2" w:uiPriority="39" w:semiHidden="1" w:unhideWhenUsed="1"/>
-    <w:lsdException w:name="toc 3" w:uiPriority="39" w:semiHidden="1" w:unhideWhenUsed="1"/>
-    <w:lsdException w:name="toc 4" w:uiPriority="39" w:semiHidden="1" w:unhideWhenUsed="1"/>
-    <w:lsdException w:name="toc 5" w:uiPriority="39" w:semiHidden="1" w:unhideWhenUsed="1"/>
-    <w:lsdException w:name="toc 6" w:uiPriority="39" w:semiHidden="1" w:unhideWhenUsed="1"/>
-    <w:lsdException w:name="toc 7" w:uiPriority="39" w:semiHidden="1" w:unhideWhenUsed="1"/>
-    <w:lsdException w:name="toc 8" w:uiPriority="39" w:semiHidden="1" w:unhideWhenUsed="1"/>
-    <w:lsdException w:name="toc 9" w:uiPriority="39" w:semiHidden="1" w:unhideWhenUsed="1"/>
+    <w:lsdException w:name="toc 1" w:semiHidden="1" w:uiPriority="39" w:unhideWhenUsed="1"/>
+    <w:lsdException w:name="toc 2" w:semiHidden="1" w:uiPriority="39" w:unhideWhenUsed="1"/>
+    <w:lsdException w:name="toc 3" w:semiHidden="1" w:uiPriority="39" w:unhideWhenUsed="1"/>
+    <w:lsdException w:name="toc 4" w:semiHidden="1" w:uiPriority="39" w:unhideWhenUsed="1"/>
+    <w:lsdException w:name="toc 5" w:semiHidden="1" w:uiPriority="39" w:unhideWhenUsed="1"/>
+    <w:lsdException w:name="toc 6" w:semiHidden="1" w:uiPriority="39" w:unhideWhenUsed="1"/>
+    <w:lsdException w:name="toc 7" w:semiHidden="1" w:uiPriority="39" w:unhideWhenUsed="1"/>
+    <w:lsdException w:name="toc 8" w:semiHidden="1" w:uiPriority="39" w:unhideWhenUsed="1"/>
+    <w:lsdException w:name="toc 9" w:semiHidden="1" w:uiPriority="39" w:unhideWhenUsed="1"/>
     <w:lsdException w:name="Normal Indent" w:semiHidden="1" w:unhideWhenUsed="1"/>
     <w:lsdException w:name="footnote text" w:semiHidden="1" w:unhideWhenUsed="1"/>
     <w:lsdException w:name="annotation text" w:semiHidden="1" w:unhideWhenUsed="1"/>
     <w:lsdException w:name="header" w:semiHidden="1" w:unhideWhenUsed="1"/>
     <w:lsdException w:name="footer" w:semiHidden="1" w:unhideWhenUsed="1"/>
     <w:lsdException w:name="index heading" w:semiHidden="1" w:unhideWhenUsed="1"/>
-    <w:lsdException w:name="caption" w:uiPriority="35" w:semiHidden="1" w:unhideWhenUsed="1" w:qFormat="1"/>
+    <w:lsdException w:name="caption" w:semiHidden="1" w:uiPriority="35" w:unhideWhenUsed="1" w:qFormat="1"/>
     <w:lsdException w:name="table of figures" w:semiHidden="1" w:unhideWhenUsed="1"/>
     <w:lsdException w:name="envelope address" w:semiHidden="1" w:unhideWhenUsed="1"/>
     <w:lsdException w:name="envelope return" w:semiHidden="1" w:unhideWhenUsed="1"/>
@@ -1604,7 +1555,7 @@
     <w:lsdException w:name="Title" w:uiPriority="10" w:qFormat="1"/>
     <w:lsdException w:name="Closing" w:semiHidden="1" w:unhideWhenUsed="1"/>
     <w:lsdException w:name="Signature" w:semiHidden="1" w:unhideWhenUsed="1"/>
-    <w:lsdException w:name="Default Paragraph Font" w:uiPriority="1" w:semiHidden="1" w:unhideWhenUsed="1"/>
+    <w:lsdException w:name="Default Paragraph Font" w:semiHidden="1" w:uiPriority="1" w:unhideWhenUsed="1"/>
     <w:lsdException w:name="Body Text" w:semiHidden="1" w:unhideWhenUsed="1"/>
     <w:lsdException w:name="Body Text Indent" w:semiHidden="1" w:unhideWhenUsed="1"/>
     <w:lsdException w:name="List Continue" w:semiHidden="1" w:unhideWhenUsed="1"/>
@@ -1804,8 +1755,8 @@
     <w:lsdException w:name="Subtle Reference" w:uiPriority="31" w:qFormat="1"/>
     <w:lsdException w:name="Intense Reference" w:uiPriority="32" w:qFormat="1"/>
     <w:lsdException w:name="Book Title" w:uiPriority="33" w:qFormat="1"/>
-    <w:lsdException w:name="Bibliography" w:uiPriority="37" w:semiHidden="1" w:unhideWhenUsed="1"/>
-    <w:lsdException w:name="TOC Heading" w:uiPriority="39" w:semiHidden="1" w:unhideWhenUsed="1" w:qFormat="1"/>
+    <w:lsdException w:name="Bibliography" w:semiHidden="1" w:uiPriority="37" w:unhideWhenUsed="1"/>
+    <w:lsdException w:name="TOC Heading" w:semiHidden="1" w:uiPriority="39" w:unhideWhenUsed="1" w:qFormat="1"/>
     <w:lsdException w:name="Plain Table 1" w:uiPriority="41"/>
     <w:lsdException w:name="Plain Table 2" w:uiPriority="42"/>
     <w:lsdException w:name="Plain Table 3" w:uiPriority="43"/>
@@ -1911,7 +1862,7 @@
     <w:lsdException w:name="List Table 6 Colorful Accent 6" w:uiPriority="51"/>
     <w:lsdException w:name="List Table 7 Colorful Accent 6" w:uiPriority="52"/>
   </w:latentStyles>
-  <w:style w:type="paragraph" w:styleId="a" w:default="1">
+  <w:style w:type="paragraph" w:default="1" w:styleId="a">
     <w:name w:val="Normal"/>
     <w:qFormat/>
   </w:style>
@@ -1930,7 +1881,7 @@
       <w:outlineLvl w:val="0"/>
     </w:pPr>
     <w:rPr>
-      <w:rFonts w:asciiTheme="majorHAnsi" w:hAnsiTheme="majorHAnsi" w:eastAsiaTheme="majorEastAsia" w:cstheme="majorBidi"/>
+      <w:rFonts w:asciiTheme="majorHAnsi" w:eastAsiaTheme="majorEastAsia" w:hAnsiTheme="majorHAnsi" w:cstheme="majorBidi"/>
       <w:color w:val="2F5496" w:themeColor="accent1" w:themeShade="BF"/>
       <w:sz w:val="32"/>
       <w:szCs w:val="32"/>
@@ -1952,18 +1903,19 @@
       <w:outlineLvl w:val="1"/>
     </w:pPr>
     <w:rPr>
-      <w:rFonts w:asciiTheme="majorHAnsi" w:hAnsiTheme="majorHAnsi" w:eastAsiaTheme="majorEastAsia" w:cstheme="majorBidi"/>
+      <w:rFonts w:asciiTheme="majorHAnsi" w:eastAsiaTheme="majorEastAsia" w:hAnsiTheme="majorHAnsi" w:cstheme="majorBidi"/>
       <w:color w:val="2F5496" w:themeColor="accent1" w:themeShade="BF"/>
       <w:sz w:val="26"/>
       <w:szCs w:val="26"/>
     </w:rPr>
   </w:style>
-  <w:style w:type="character" w:styleId="a0" w:default="1">
+  <w:style w:type="character" w:default="1" w:styleId="a0">
     <w:name w:val="Default Paragraph Font"/>
     <w:uiPriority w:val="1"/>
+    <w:semiHidden/>
     <w:unhideWhenUsed/>
   </w:style>
-  <w:style w:type="table" w:styleId="a1" w:default="1">
+  <w:style w:type="table" w:default="1" w:styleId="a1">
     <w:name w:val="Normal Table"/>
     <w:uiPriority w:val="99"/>
     <w:semiHidden/>
@@ -1978,7 +1930,7 @@
       </w:tblCellMar>
     </w:tblPr>
   </w:style>
-  <w:style w:type="numbering" w:styleId="a2" w:default="1">
+  <w:style w:type="numbering" w:default="1" w:styleId="a2">
     <w:name w:val="No List"/>
     <w:uiPriority w:val="99"/>
     <w:semiHidden/>
@@ -2004,17 +1956,24 @@
       <w:spacing w:after="0" w:line="240" w:lineRule="auto"/>
     </w:pPr>
     <w:tblPr>
+      <w:tblInd w:w="0" w:type="dxa"/>
       <w:tblBorders>
-        <w:top w:val="single" w:color="auto" w:sz="4" w:space="0"/>
-        <w:left w:val="single" w:color="auto" w:sz="4" w:space="0"/>
-        <w:bottom w:val="single" w:color="auto" w:sz="4" w:space="0"/>
-        <w:right w:val="single" w:color="auto" w:sz="4" w:space="0"/>
-        <w:insideH w:val="single" w:color="auto" w:sz="4" w:space="0"/>
-        <w:insideV w:val="single" w:color="auto" w:sz="4" w:space="0"/>
+        <w:top w:val="single" w:sz="4" w:space="0" w:color="auto"/>
+        <w:left w:val="single" w:sz="4" w:space="0" w:color="auto"/>
+        <w:bottom w:val="single" w:sz="4" w:space="0" w:color="auto"/>
+        <w:right w:val="single" w:sz="4" w:space="0" w:color="auto"/>
+        <w:insideH w:val="single" w:sz="4" w:space="0" w:color="auto"/>
+        <w:insideV w:val="single" w:sz="4" w:space="0" w:color="auto"/>
       </w:tblBorders>
+      <w:tblCellMar>
+        <w:top w:w="0" w:type="dxa"/>
+        <w:left w:w="108" w:type="dxa"/>
+        <w:bottom w:w="0" w:type="dxa"/>
+        <w:right w:w="108" w:type="dxa"/>
+      </w:tblCellMar>
     </w:tblPr>
   </w:style>
-  <w:style w:type="paragraph" w:styleId="a5" w:customStyle="1">
+  <w:style w:type="paragraph" w:customStyle="1" w:styleId="a5">
     <w:name w:val="Редактируемый"/>
     <w:basedOn w:val="a"/>
     <w:qFormat/>
@@ -2023,27 +1982,27 @@
       <w:spacing w:after="0" w:line="240" w:lineRule="auto"/>
     </w:pPr>
   </w:style>
-  <w:style w:type="character" w:styleId="20" w:customStyle="1">
+  <w:style w:type="character" w:customStyle="1" w:styleId="20">
     <w:name w:val="Заголовок 2 Знак"/>
     <w:basedOn w:val="a0"/>
     <w:link w:val="2"/>
     <w:uiPriority w:val="9"/>
     <w:rsid w:val="00783DBE"/>
     <w:rPr>
-      <w:rFonts w:asciiTheme="majorHAnsi" w:hAnsiTheme="majorHAnsi" w:eastAsiaTheme="majorEastAsia" w:cstheme="majorBidi"/>
+      <w:rFonts w:asciiTheme="majorHAnsi" w:eastAsiaTheme="majorEastAsia" w:hAnsiTheme="majorHAnsi" w:cstheme="majorBidi"/>
       <w:color w:val="2F5496" w:themeColor="accent1" w:themeShade="BF"/>
       <w:sz w:val="26"/>
       <w:szCs w:val="26"/>
     </w:rPr>
   </w:style>
-  <w:style w:type="character" w:styleId="10" w:customStyle="1">
+  <w:style w:type="character" w:customStyle="1" w:styleId="10">
     <w:name w:val="Заголовок 1 Знак"/>
     <w:basedOn w:val="a0"/>
     <w:link w:val="1"/>
     <w:uiPriority w:val="9"/>
     <w:rsid w:val="00783DBE"/>
     <w:rPr>
-      <w:rFonts w:asciiTheme="majorHAnsi" w:hAnsiTheme="majorHAnsi" w:eastAsiaTheme="majorEastAsia" w:cstheme="majorBidi"/>
+      <w:rFonts w:asciiTheme="majorHAnsi" w:eastAsiaTheme="majorEastAsia" w:hAnsiTheme="majorHAnsi" w:cstheme="majorBidi"/>
       <w:color w:val="2F5496" w:themeColor="accent1" w:themeShade="BF"/>
       <w:sz w:val="32"/>
       <w:szCs w:val="32"/>
@@ -2345,4 +2304,16 @@
     </a:ext>
   </a:extLst>
 </a:theme>
+</file>
+
+<file path=customXml/item1.xml><?xml version="1.0" encoding="utf-8"?>
+<b:Sources xmlns:b="http://schemas.openxmlformats.org/officeDocument/2006/bibliography" xmlns="http://schemas.openxmlformats.org/officeDocument/2006/bibliography" SelectedStyle="\APASixthEditionOfficeOnline.xsl" StyleName="APA" Version="6"/>
+</file>
+
+<file path=customXml/itemProps1.xml><?xml version="1.0" encoding="utf-8"?>
+<ds:datastoreItem xmlns:ds="http://schemas.openxmlformats.org/officeDocument/2006/customXml" ds:itemID="{974A64F6-E1C9-469C-A9C6-AE8D205F2A2F}">
+  <ds:schemaRefs>
+    <ds:schemaRef ds:uri="http://schemas.openxmlformats.org/officeDocument/2006/bibliography"/>
+  </ds:schemaRefs>
+</ds:datastoreItem>
 </file>